--- a/stimuli/instructions.docx
+++ b/stimuli/instructions.docx
@@ -23,6 +23,19 @@
           <w:lang w:val="es-ES"/>
         </w:rPr>
         <w:t xml:space="preserve">Estás teniendo problemas en tu clase de matemática, pero sabes que a tu hermana le encanta la matemática. Tienes un examen pronto y estás pensando en pedirle que te ayude a estudiar. ¿Qué le dirías? </w:t>
+      </w:r>
+    </w:p>
+    <w:p>
+      <w:pPr>
+        <w:rPr>
+          <w:lang w:val="es-ES"/>
+        </w:rPr>
+      </w:pPr>
+      <w:r>
+        <w:rPr>
+          <w:lang w:val="es-ES"/>
+        </w:rPr>
+        <w:t>You are having problems in your math class, but you know your sister loves math. You have a test son and you’re thinking of asking her to help you study. What would you say to her?</w:t>
       </w:r>
     </w:p>
     <w:sectPr>

--- a/stimuli/instructions.docx
+++ b/stimuli/instructions.docx
@@ -4,7 +4,13 @@
   <w:body>
     <w:p>
       <w:r>
-        <w:t>In this experiment, you will hear a variety of scenarios. Please imagine yourself in each of these scenarios. After you hear each scenario, you will be asked to verbally what you would say.</w:t>
+        <w:t>In this experiment, you will hear a variety of scenarios. Please imagine yourself in each of these scenarios. After you hear each scenario, you will be asked to verbally</w:t>
+      </w:r>
+      <w:r>
+        <w:t xml:space="preserve"> say</w:t>
+      </w:r>
+      <w:r>
+        <w:t xml:space="preserve"> what you would say.</w:t>
       </w:r>
     </w:p>
     <w:p>
@@ -31,11 +37,425 @@
           <w:lang w:val="es-ES"/>
         </w:rPr>
       </w:pPr>
-      <w:r>
-        <w:rPr>
-          <w:lang w:val="es-ES"/>
-        </w:rPr>
-        <w:t>You are having problems in your math class, but you know your sister loves math. You have a test son and you’re thinking of asking her to help you study. What would you say to her?</w:t>
+      <w:proofErr w:type="spellStart"/>
+      <w:r>
+        <w:rPr>
+          <w:lang w:val="es-ES"/>
+        </w:rPr>
+        <w:t>You</w:t>
+      </w:r>
+      <w:proofErr w:type="spellEnd"/>
+      <w:r>
+        <w:rPr>
+          <w:lang w:val="es-ES"/>
+        </w:rPr>
+        <w:t xml:space="preserve"> are </w:t>
+      </w:r>
+      <w:proofErr w:type="spellStart"/>
+      <w:r>
+        <w:rPr>
+          <w:lang w:val="es-ES"/>
+        </w:rPr>
+        <w:t>having</w:t>
+      </w:r>
+      <w:proofErr w:type="spellEnd"/>
+      <w:r>
+        <w:rPr>
+          <w:lang w:val="es-ES"/>
+        </w:rPr>
+        <w:t xml:space="preserve"> </w:t>
+      </w:r>
+      <w:proofErr w:type="spellStart"/>
+      <w:r>
+        <w:rPr>
+          <w:lang w:val="es-ES"/>
+        </w:rPr>
+        <w:t>problems</w:t>
+      </w:r>
+      <w:proofErr w:type="spellEnd"/>
+      <w:r>
+        <w:rPr>
+          <w:lang w:val="es-ES"/>
+        </w:rPr>
+        <w:t xml:space="preserve"> in </w:t>
+      </w:r>
+      <w:proofErr w:type="spellStart"/>
+      <w:r>
+        <w:rPr>
+          <w:lang w:val="es-ES"/>
+        </w:rPr>
+        <w:t>your</w:t>
+      </w:r>
+      <w:proofErr w:type="spellEnd"/>
+      <w:r>
+        <w:rPr>
+          <w:lang w:val="es-ES"/>
+        </w:rPr>
+        <w:t xml:space="preserve"> </w:t>
+      </w:r>
+      <w:proofErr w:type="spellStart"/>
+      <w:r>
+        <w:rPr>
+          <w:lang w:val="es-ES"/>
+        </w:rPr>
+        <w:t>math</w:t>
+      </w:r>
+      <w:proofErr w:type="spellEnd"/>
+      <w:r>
+        <w:rPr>
+          <w:lang w:val="es-ES"/>
+        </w:rPr>
+        <w:t xml:space="preserve"> </w:t>
+      </w:r>
+      <w:proofErr w:type="spellStart"/>
+      <w:r>
+        <w:rPr>
+          <w:lang w:val="es-ES"/>
+        </w:rPr>
+        <w:t>class</w:t>
+      </w:r>
+      <w:proofErr w:type="spellEnd"/>
+      <w:r>
+        <w:rPr>
+          <w:lang w:val="es-ES"/>
+        </w:rPr>
+        <w:t xml:space="preserve">, </w:t>
+      </w:r>
+      <w:proofErr w:type="spellStart"/>
+      <w:r>
+        <w:rPr>
+          <w:lang w:val="es-ES"/>
+        </w:rPr>
+        <w:t>but</w:t>
+      </w:r>
+      <w:proofErr w:type="spellEnd"/>
+      <w:r>
+        <w:rPr>
+          <w:lang w:val="es-ES"/>
+        </w:rPr>
+        <w:t xml:space="preserve"> </w:t>
+      </w:r>
+      <w:proofErr w:type="spellStart"/>
+      <w:r>
+        <w:rPr>
+          <w:lang w:val="es-ES"/>
+        </w:rPr>
+        <w:t>you</w:t>
+      </w:r>
+      <w:proofErr w:type="spellEnd"/>
+      <w:r>
+        <w:rPr>
+          <w:lang w:val="es-ES"/>
+        </w:rPr>
+        <w:t xml:space="preserve"> </w:t>
+      </w:r>
+      <w:proofErr w:type="spellStart"/>
+      <w:r>
+        <w:rPr>
+          <w:lang w:val="es-ES"/>
+        </w:rPr>
+        <w:t>know</w:t>
+      </w:r>
+      <w:proofErr w:type="spellEnd"/>
+      <w:r>
+        <w:rPr>
+          <w:lang w:val="es-ES"/>
+        </w:rPr>
+        <w:t xml:space="preserve"> </w:t>
+      </w:r>
+      <w:proofErr w:type="spellStart"/>
+      <w:r>
+        <w:rPr>
+          <w:lang w:val="es-ES"/>
+        </w:rPr>
+        <w:t>your</w:t>
+      </w:r>
+      <w:proofErr w:type="spellEnd"/>
+      <w:r>
+        <w:rPr>
+          <w:lang w:val="es-ES"/>
+        </w:rPr>
+        <w:t xml:space="preserve"> </w:t>
+      </w:r>
+      <w:proofErr w:type="spellStart"/>
+      <w:r>
+        <w:rPr>
+          <w:lang w:val="es-ES"/>
+        </w:rPr>
+        <w:t>sister</w:t>
+      </w:r>
+      <w:proofErr w:type="spellEnd"/>
+      <w:r>
+        <w:rPr>
+          <w:lang w:val="es-ES"/>
+        </w:rPr>
+        <w:t xml:space="preserve"> </w:t>
+      </w:r>
+      <w:proofErr w:type="spellStart"/>
+      <w:r>
+        <w:rPr>
+          <w:lang w:val="es-ES"/>
+        </w:rPr>
+        <w:t>loves</w:t>
+      </w:r>
+      <w:proofErr w:type="spellEnd"/>
+      <w:r>
+        <w:rPr>
+          <w:lang w:val="es-ES"/>
+        </w:rPr>
+        <w:t xml:space="preserve"> </w:t>
+      </w:r>
+      <w:proofErr w:type="spellStart"/>
+      <w:r>
+        <w:rPr>
+          <w:lang w:val="es-ES"/>
+        </w:rPr>
+        <w:t>math</w:t>
+      </w:r>
+      <w:proofErr w:type="spellEnd"/>
+      <w:r>
+        <w:rPr>
+          <w:lang w:val="es-ES"/>
+        </w:rPr>
+        <w:t xml:space="preserve">. </w:t>
+      </w:r>
+      <w:proofErr w:type="spellStart"/>
+      <w:r>
+        <w:rPr>
+          <w:lang w:val="es-ES"/>
+        </w:rPr>
+        <w:t>You</w:t>
+      </w:r>
+      <w:proofErr w:type="spellEnd"/>
+      <w:r>
+        <w:rPr>
+          <w:lang w:val="es-ES"/>
+        </w:rPr>
+        <w:t xml:space="preserve"> </w:t>
+      </w:r>
+      <w:proofErr w:type="spellStart"/>
+      <w:r>
+        <w:rPr>
+          <w:lang w:val="es-ES"/>
+        </w:rPr>
+        <w:t>have</w:t>
+      </w:r>
+      <w:proofErr w:type="spellEnd"/>
+      <w:r>
+        <w:rPr>
+          <w:lang w:val="es-ES"/>
+        </w:rPr>
+        <w:t xml:space="preserve"> a test son and </w:t>
+      </w:r>
+      <w:proofErr w:type="spellStart"/>
+      <w:r>
+        <w:rPr>
+          <w:lang w:val="es-ES"/>
+        </w:rPr>
+        <w:t>you’re</w:t>
+      </w:r>
+      <w:proofErr w:type="spellEnd"/>
+      <w:r>
+        <w:rPr>
+          <w:lang w:val="es-ES"/>
+        </w:rPr>
+        <w:t xml:space="preserve"> </w:t>
+      </w:r>
+      <w:proofErr w:type="spellStart"/>
+      <w:r>
+        <w:rPr>
+          <w:lang w:val="es-ES"/>
+        </w:rPr>
+        <w:t>thinking</w:t>
+      </w:r>
+      <w:proofErr w:type="spellEnd"/>
+      <w:r>
+        <w:rPr>
+          <w:lang w:val="es-ES"/>
+        </w:rPr>
+        <w:t xml:space="preserve"> </w:t>
+      </w:r>
+      <w:proofErr w:type="spellStart"/>
+      <w:r>
+        <w:rPr>
+          <w:lang w:val="es-ES"/>
+        </w:rPr>
+        <w:t>of</w:t>
+      </w:r>
+      <w:proofErr w:type="spellEnd"/>
+      <w:r>
+        <w:rPr>
+          <w:lang w:val="es-ES"/>
+        </w:rPr>
+        <w:t xml:space="preserve"> </w:t>
+      </w:r>
+      <w:proofErr w:type="spellStart"/>
+      <w:r>
+        <w:rPr>
+          <w:lang w:val="es-ES"/>
+        </w:rPr>
+        <w:t>asking</w:t>
+      </w:r>
+      <w:proofErr w:type="spellEnd"/>
+      <w:r>
+        <w:rPr>
+          <w:lang w:val="es-ES"/>
+        </w:rPr>
+        <w:t xml:space="preserve"> </w:t>
+      </w:r>
+      <w:proofErr w:type="spellStart"/>
+      <w:r>
+        <w:rPr>
+          <w:lang w:val="es-ES"/>
+        </w:rPr>
+        <w:t>her</w:t>
+      </w:r>
+      <w:proofErr w:type="spellEnd"/>
+      <w:r>
+        <w:rPr>
+          <w:lang w:val="es-ES"/>
+        </w:rPr>
+        <w:t xml:space="preserve"> </w:t>
+      </w:r>
+      <w:proofErr w:type="spellStart"/>
+      <w:r>
+        <w:rPr>
+          <w:lang w:val="es-ES"/>
+        </w:rPr>
+        <w:t>to</w:t>
+      </w:r>
+      <w:proofErr w:type="spellEnd"/>
+      <w:r>
+        <w:rPr>
+          <w:lang w:val="es-ES"/>
+        </w:rPr>
+        <w:t xml:space="preserve"> </w:t>
+      </w:r>
+      <w:proofErr w:type="spellStart"/>
+      <w:r>
+        <w:rPr>
+          <w:lang w:val="es-ES"/>
+        </w:rPr>
+        <w:t>help</w:t>
+      </w:r>
+      <w:proofErr w:type="spellEnd"/>
+      <w:r>
+        <w:rPr>
+          <w:lang w:val="es-ES"/>
+        </w:rPr>
+        <w:t xml:space="preserve"> </w:t>
+      </w:r>
+      <w:proofErr w:type="spellStart"/>
+      <w:r>
+        <w:rPr>
+          <w:lang w:val="es-ES"/>
+        </w:rPr>
+        <w:t>you</w:t>
+      </w:r>
+      <w:proofErr w:type="spellEnd"/>
+      <w:r>
+        <w:rPr>
+          <w:lang w:val="es-ES"/>
+        </w:rPr>
+        <w:t xml:space="preserve"> </w:t>
+      </w:r>
+      <w:proofErr w:type="spellStart"/>
+      <w:r>
+        <w:rPr>
+          <w:lang w:val="es-ES"/>
+        </w:rPr>
+        <w:t>study</w:t>
+      </w:r>
+      <w:proofErr w:type="spellEnd"/>
+      <w:r>
+        <w:rPr>
+          <w:lang w:val="es-ES"/>
+        </w:rPr>
+        <w:t xml:space="preserve">. </w:t>
+      </w:r>
+      <w:proofErr w:type="spellStart"/>
+      <w:r>
+        <w:rPr>
+          <w:lang w:val="es-ES"/>
+        </w:rPr>
+        <w:t>What</w:t>
+      </w:r>
+      <w:proofErr w:type="spellEnd"/>
+      <w:r>
+        <w:rPr>
+          <w:lang w:val="es-ES"/>
+        </w:rPr>
+        <w:t xml:space="preserve"> </w:t>
+      </w:r>
+      <w:proofErr w:type="spellStart"/>
+      <w:r>
+        <w:rPr>
+          <w:lang w:val="es-ES"/>
+        </w:rPr>
+        <w:t>would</w:t>
+      </w:r>
+      <w:proofErr w:type="spellEnd"/>
+      <w:r>
+        <w:rPr>
+          <w:lang w:val="es-ES"/>
+        </w:rPr>
+        <w:t xml:space="preserve"> </w:t>
+      </w:r>
+      <w:proofErr w:type="spellStart"/>
+      <w:r>
+        <w:rPr>
+          <w:lang w:val="es-ES"/>
+        </w:rPr>
+        <w:t>you</w:t>
+      </w:r>
+      <w:proofErr w:type="spellEnd"/>
+      <w:r>
+        <w:rPr>
+          <w:lang w:val="es-ES"/>
+        </w:rPr>
+        <w:t xml:space="preserve"> </w:t>
+      </w:r>
+      <w:proofErr w:type="spellStart"/>
+      <w:r>
+        <w:rPr>
+          <w:lang w:val="es-ES"/>
+        </w:rPr>
+        <w:t>say</w:t>
+      </w:r>
+      <w:proofErr w:type="spellEnd"/>
+      <w:r>
+        <w:rPr>
+          <w:lang w:val="es-ES"/>
+        </w:rPr>
+        <w:t xml:space="preserve"> </w:t>
+      </w:r>
+      <w:proofErr w:type="spellStart"/>
+      <w:r>
+        <w:rPr>
+          <w:lang w:val="es-ES"/>
+        </w:rPr>
+        <w:t>to</w:t>
+      </w:r>
+      <w:proofErr w:type="spellEnd"/>
+      <w:r>
+        <w:rPr>
+          <w:lang w:val="es-ES"/>
+        </w:rPr>
+        <w:t xml:space="preserve"> </w:t>
+      </w:r>
+      <w:proofErr w:type="spellStart"/>
+      <w:r>
+        <w:rPr>
+          <w:lang w:val="es-ES"/>
+        </w:rPr>
+        <w:t>her</w:t>
+      </w:r>
+      <w:proofErr w:type="spellEnd"/>
+      <w:r>
+        <w:rPr>
+          <w:lang w:val="es-ES"/>
+        </w:rPr>
+        <w:t>?</w:t>
       </w:r>
     </w:p>
     <w:sectPr>
